--- a/Test_BP/Fol_2k_files_500(2)/es-ES/file 500_2 - Copy (200).docx
+++ b/Test_BP/Fol_2k_files_500(2)/es-ES/file 500_2 - Copy (200).docx
@@ -1,7 +1,7 @@
 
 <file path=word/document.xml><?xml version="1.0" encoding="utf-8"?>
 <w:document xmlns:wpc="http://schemas.microsoft.com/office/word/2010/wordprocessingCanvas" xmlns:cx="http://schemas.microsoft.com/office/drawing/2014/chartex" xmlns:cx1="http://schemas.microsoft.com/office/drawing/2015/9/8/chartex" xmlns:cx2="http://schemas.microsoft.com/office/drawing/2015/10/21/chartex" xmlns:cx3="http://schemas.microsoft.com/office/drawing/2016/5/9/chartex" xmlns:cx4="http://schemas.microsoft.com/office/drawing/2016/5/10/chartex" xmlns:cx5="http://schemas.microsoft.com/office/drawing/2016/5/11/chartex" xmlns:mc="http://schemas.openxmlformats.org/markup-compatibility/2006" xmlns:o="urn:schemas-microsoft-com:office:office" xmlns:r="http://schemas.openxmlformats.org/officeDocument/2006/relationships" xmlns:m="http://schemas.openxmlformats.org/officeDocument/2006/math" xmlns:v="urn:schemas-microsoft-com:vml" xmlns:wp14="http://schemas.microsoft.com/office/word/2010/wordprocessingDrawing" xmlns:wp="http://schemas.openxmlformats.org/drawingml/2006/wordprocessingDrawing" xmlns:w10="urn:schemas-microsoft-com:office:word" xmlns:w="http://schemas.openxmlformats.org/wordprocessingml/2006/main" xmlns:w14="http://schemas.microsoft.com/office/word/2010/wordml" xmlns:w15="http://schemas.microsoft.com/office/word/2012/wordml" xmlns:wne="http://schemas.microsoft.com/office/word/2006/wordml" xmlns:wpg="http://schemas.microsoft.com/office/word/2010/wordprocessingGroup" xmlns:wpi="http://schemas.microsoft.com/office/word/2010/wordprocessingInk" xmlns:wps="http://schemas.microsoft.com/office/word/2010/wordprocessingShape" mc:Ignorable="w14 w15 wp14">
-  <!-- Generated by Aspose.Words for Java 20.12.0 -->
+  <!-- Generated by Aspose.Words for Java 21.10.0 -->
   <w:body>
     <w:p>
       <w:pPr>
@@ -35,44 +35,44 @@
           <w:highlight w:val="none"/>
           <w:u w:val="none" w:color="auto"/>
           <w:effect w:val="none"/>
-          <w:bdr w:val="nil"/>
-          <w:shd w:val="clear" w:color="auto" w:fill="auto"/>
-          <w:vertAlign w:val="baseline"/>
-          <w:rtl w:val="0"/>
-          <w:cs w:val="0"/>
-          <w:lang w:val="es-ES" w:eastAsia="zh-TW" w:bidi="ar-SA"/>
-        </w:rPr>
-        <w:t>t éèxcéèpt tòö sòö téèmpéèr múýtúýââl tââstéès mòöthéèr.</w:t>
-      </w:r>
-      <w:r>
-        <w:rPr>
-          <w:rStyle w:val="DefaultParagraphFont"/>
-          <w:rFonts w:ascii="Calibri" w:eastAsia="Calibri" w:hAnsi="Calibri" w:cs="Calibri"/>
-          <w:b w:val="0"/>
-          <w:bCs w:val="0"/>
-          <w:i w:val="0"/>
-          <w:iCs w:val="0"/>
-          <w:caps w:val="0"/>
-          <w:smallCaps w:val="0"/>
-          <w:strike w:val="0"/>
-          <w:dstrike w:val="0"/>
-          <w:outline w:val="0"/>
-          <w:shadow w:val="0"/>
-          <w:emboss w:val="0"/>
-          <w:imprint w:val="0"/>
-          <w:noProof w:val="0"/>
-          <w:vanish w:val="0"/>
-          <w:color w:val="auto"/>
-          <w:spacing w:val="0"/>
-          <w:w w:val="100"/>
-          <w:kern w:val="0"/>
-          <w:position w:val="0"/>
-          <w:sz w:val="22"/>
-          <w:szCs w:val="22"/>
-          <w:highlight w:val="none"/>
-          <w:u w:val="none" w:color="auto"/>
-          <w:effect w:val="none"/>
-          <w:bdr w:val="nil"/>
+          <w:bdr w:val="none" w:sz="0" w:space="0" w:color="auto"/>
+          <w:shd w:val="clear" w:color="auto" w:fill="auto"/>
+          <w:vertAlign w:val="baseline"/>
+          <w:rtl w:val="0"/>
+          <w:cs w:val="0"/>
+          <w:lang w:val="es-ES" w:eastAsia="zh-TW" w:bidi="ar-SA"/>
+        </w:rPr>
+        <w:t>t ééxcéépt tòô sòô téémpéér mýûtýûåàl tåàstéés mòôthéér.</w:t>
+      </w:r>
+      <w:r>
+        <w:rPr>
+          <w:rStyle w:val="DefaultParagraphFont"/>
+          <w:rFonts w:ascii="Calibri" w:eastAsia="Calibri" w:hAnsi="Calibri" w:cs="Calibri"/>
+          <w:b w:val="0"/>
+          <w:bCs w:val="0"/>
+          <w:i w:val="0"/>
+          <w:iCs w:val="0"/>
+          <w:caps w:val="0"/>
+          <w:smallCaps w:val="0"/>
+          <w:strike w:val="0"/>
+          <w:dstrike w:val="0"/>
+          <w:outline w:val="0"/>
+          <w:shadow w:val="0"/>
+          <w:emboss w:val="0"/>
+          <w:imprint w:val="0"/>
+          <w:noProof w:val="0"/>
+          <w:vanish w:val="0"/>
+          <w:color w:val="auto"/>
+          <w:spacing w:val="0"/>
+          <w:w w:val="100"/>
+          <w:kern w:val="0"/>
+          <w:position w:val="0"/>
+          <w:sz w:val="22"/>
+          <w:szCs w:val="22"/>
+          <w:highlight w:val="none"/>
+          <w:u w:val="none" w:color="auto"/>
+          <w:effect w:val="none"/>
+          <w:bdr w:val="none" w:sz="0" w:space="0" w:color="auto"/>
           <w:shd w:val="clear" w:color="auto" w:fill="auto"/>
           <w:vertAlign w:val="baseline"/>
           <w:rtl w:val="0"/>
@@ -109,44 +109,44 @@
           <w:highlight w:val="none"/>
           <w:u w:val="none" w:color="auto"/>
           <w:effect w:val="none"/>
-          <w:bdr w:val="nil"/>
-          <w:shd w:val="clear" w:color="auto" w:fill="auto"/>
-          <w:vertAlign w:val="baseline"/>
-          <w:rtl w:val="0"/>
-          <w:cs w:val="0"/>
-          <w:lang w:val="es-ES" w:eastAsia="zh-TW" w:bidi="ar-SA"/>
-        </w:rPr>
-        <w:t>Întêèrêèstêèd cüûltìîváætêèd ìîts còóntìînüûìîng nòów yêèt áærêè.</w:t>
-      </w:r>
-      <w:r>
-        <w:rPr>
-          <w:rStyle w:val="DefaultParagraphFont"/>
-          <w:rFonts w:ascii="Calibri" w:eastAsia="Calibri" w:hAnsi="Calibri" w:cs="Calibri"/>
-          <w:b w:val="0"/>
-          <w:bCs w:val="0"/>
-          <w:i w:val="0"/>
-          <w:iCs w:val="0"/>
-          <w:caps w:val="0"/>
-          <w:smallCaps w:val="0"/>
-          <w:strike w:val="0"/>
-          <w:dstrike w:val="0"/>
-          <w:outline w:val="0"/>
-          <w:shadow w:val="0"/>
-          <w:emboss w:val="0"/>
-          <w:imprint w:val="0"/>
-          <w:noProof w:val="0"/>
-          <w:vanish w:val="0"/>
-          <w:color w:val="auto"/>
-          <w:spacing w:val="0"/>
-          <w:w w:val="100"/>
-          <w:kern w:val="0"/>
-          <w:position w:val="0"/>
-          <w:sz w:val="22"/>
-          <w:szCs w:val="22"/>
-          <w:highlight w:val="none"/>
-          <w:u w:val="none" w:color="auto"/>
-          <w:effect w:val="none"/>
-          <w:bdr w:val="nil"/>
+          <w:bdr w:val="none" w:sz="0" w:space="0" w:color="auto"/>
+          <w:shd w:val="clear" w:color="auto" w:fill="auto"/>
+          <w:vertAlign w:val="baseline"/>
+          <w:rtl w:val="0"/>
+          <w:cs w:val="0"/>
+          <w:lang w:val="es-ES" w:eastAsia="zh-TW" w:bidi="ar-SA"/>
+        </w:rPr>
+        <w:t>Întëérëéstëéd cüùltîívãátëéd îíts cóòntîínüùîíng nóòw yëét ãárëé.</w:t>
+      </w:r>
+      <w:r>
+        <w:rPr>
+          <w:rStyle w:val="DefaultParagraphFont"/>
+          <w:rFonts w:ascii="Calibri" w:eastAsia="Calibri" w:hAnsi="Calibri" w:cs="Calibri"/>
+          <w:b w:val="0"/>
+          <w:bCs w:val="0"/>
+          <w:i w:val="0"/>
+          <w:iCs w:val="0"/>
+          <w:caps w:val="0"/>
+          <w:smallCaps w:val="0"/>
+          <w:strike w:val="0"/>
+          <w:dstrike w:val="0"/>
+          <w:outline w:val="0"/>
+          <w:shadow w:val="0"/>
+          <w:emboss w:val="0"/>
+          <w:imprint w:val="0"/>
+          <w:noProof w:val="0"/>
+          <w:vanish w:val="0"/>
+          <w:color w:val="auto"/>
+          <w:spacing w:val="0"/>
+          <w:w w:val="100"/>
+          <w:kern w:val="0"/>
+          <w:position w:val="0"/>
+          <w:sz w:val="22"/>
+          <w:szCs w:val="22"/>
+          <w:highlight w:val="none"/>
+          <w:u w:val="none" w:color="auto"/>
+          <w:effect w:val="none"/>
+          <w:bdr w:val="none" w:sz="0" w:space="0" w:color="auto"/>
           <w:shd w:val="clear" w:color="auto" w:fill="auto"/>
           <w:vertAlign w:val="baseline"/>
           <w:rtl w:val="0"/>
@@ -183,44 +183,44 @@
           <w:highlight w:val="none"/>
           <w:u w:val="none" w:color="auto"/>
           <w:effect w:val="none"/>
-          <w:bdr w:val="nil"/>
-          <w:shd w:val="clear" w:color="auto" w:fill="auto"/>
-          <w:vertAlign w:val="baseline"/>
-          <w:rtl w:val="0"/>
-          <w:cs w:val="0"/>
-          <w:lang w:val="es-ES" w:eastAsia="zh-TW" w:bidi="ar-SA"/>
-        </w:rPr>
-        <w:t>Òúüt îíntéèréèstéèd âáccéèptâáncéè òóúür pâártîíâálîíty âáffròóntîíng úünpléèâásâánt why âádd.</w:t>
-      </w:r>
-      <w:r>
-        <w:rPr>
-          <w:rStyle w:val="DefaultParagraphFont"/>
-          <w:rFonts w:ascii="Calibri" w:eastAsia="Calibri" w:hAnsi="Calibri" w:cs="Calibri"/>
-          <w:b w:val="0"/>
-          <w:bCs w:val="0"/>
-          <w:i w:val="0"/>
-          <w:iCs w:val="0"/>
-          <w:caps w:val="0"/>
-          <w:smallCaps w:val="0"/>
-          <w:strike w:val="0"/>
-          <w:dstrike w:val="0"/>
-          <w:outline w:val="0"/>
-          <w:shadow w:val="0"/>
-          <w:emboss w:val="0"/>
-          <w:imprint w:val="0"/>
-          <w:noProof w:val="0"/>
-          <w:vanish w:val="0"/>
-          <w:color w:val="auto"/>
-          <w:spacing w:val="0"/>
-          <w:w w:val="100"/>
-          <w:kern w:val="0"/>
-          <w:position w:val="0"/>
-          <w:sz w:val="22"/>
-          <w:szCs w:val="22"/>
-          <w:highlight w:val="none"/>
-          <w:u w:val="none" w:color="auto"/>
-          <w:effect w:val="none"/>
-          <w:bdr w:val="nil"/>
+          <w:bdr w:val="none" w:sz="0" w:space="0" w:color="auto"/>
+          <w:shd w:val="clear" w:color="auto" w:fill="auto"/>
+          <w:vertAlign w:val="baseline"/>
+          <w:rtl w:val="0"/>
+          <w:cs w:val="0"/>
+          <w:lang w:val="es-ES" w:eastAsia="zh-TW" w:bidi="ar-SA"/>
+        </w:rPr>
+        <w:t>Òúùt îìntëêrëêstëêd âáccëêptâáncëê òòúùr pâártîìâálîìty âáffròòntîìng úùnplëêâásâánt why âádd.</w:t>
+      </w:r>
+      <w:r>
+        <w:rPr>
+          <w:rStyle w:val="DefaultParagraphFont"/>
+          <w:rFonts w:ascii="Calibri" w:eastAsia="Calibri" w:hAnsi="Calibri" w:cs="Calibri"/>
+          <w:b w:val="0"/>
+          <w:bCs w:val="0"/>
+          <w:i w:val="0"/>
+          <w:iCs w:val="0"/>
+          <w:caps w:val="0"/>
+          <w:smallCaps w:val="0"/>
+          <w:strike w:val="0"/>
+          <w:dstrike w:val="0"/>
+          <w:outline w:val="0"/>
+          <w:shadow w:val="0"/>
+          <w:emboss w:val="0"/>
+          <w:imprint w:val="0"/>
+          <w:noProof w:val="0"/>
+          <w:vanish w:val="0"/>
+          <w:color w:val="auto"/>
+          <w:spacing w:val="0"/>
+          <w:w w:val="100"/>
+          <w:kern w:val="0"/>
+          <w:position w:val="0"/>
+          <w:sz w:val="22"/>
+          <w:szCs w:val="22"/>
+          <w:highlight w:val="none"/>
+          <w:u w:val="none" w:color="auto"/>
+          <w:effect w:val="none"/>
+          <w:bdr w:val="none" w:sz="0" w:space="0" w:color="auto"/>
           <w:shd w:val="clear" w:color="auto" w:fill="auto"/>
           <w:vertAlign w:val="baseline"/>
           <w:rtl w:val="0"/>
@@ -257,44 +257,44 @@
           <w:highlight w:val="none"/>
           <w:u w:val="none" w:color="auto"/>
           <w:effect w:val="none"/>
-          <w:bdr w:val="nil"/>
-          <w:shd w:val="clear" w:color="auto" w:fill="auto"/>
-          <w:vertAlign w:val="baseline"/>
-          <w:rtl w:val="0"/>
-          <w:cs w:val="0"/>
-          <w:lang w:val="es-ES" w:eastAsia="zh-TW" w:bidi="ar-SA"/>
-        </w:rPr>
-        <w:t>Éstëèëèm gâærdëèn mëèn yëèt shy cõõýùrsëè.</w:t>
-      </w:r>
-      <w:r>
-        <w:rPr>
-          <w:rStyle w:val="DefaultParagraphFont"/>
-          <w:rFonts w:ascii="Calibri" w:eastAsia="Calibri" w:hAnsi="Calibri" w:cs="Calibri"/>
-          <w:b w:val="0"/>
-          <w:bCs w:val="0"/>
-          <w:i w:val="0"/>
-          <w:iCs w:val="0"/>
-          <w:caps w:val="0"/>
-          <w:smallCaps w:val="0"/>
-          <w:strike w:val="0"/>
-          <w:dstrike w:val="0"/>
-          <w:outline w:val="0"/>
-          <w:shadow w:val="0"/>
-          <w:emboss w:val="0"/>
-          <w:imprint w:val="0"/>
-          <w:noProof w:val="0"/>
-          <w:vanish w:val="0"/>
-          <w:color w:val="auto"/>
-          <w:spacing w:val="0"/>
-          <w:w w:val="100"/>
-          <w:kern w:val="0"/>
-          <w:position w:val="0"/>
-          <w:sz w:val="22"/>
-          <w:szCs w:val="22"/>
-          <w:highlight w:val="none"/>
-          <w:u w:val="none" w:color="auto"/>
-          <w:effect w:val="none"/>
-          <w:bdr w:val="nil"/>
+          <w:bdr w:val="none" w:sz="0" w:space="0" w:color="auto"/>
+          <w:shd w:val="clear" w:color="auto" w:fill="auto"/>
+          <w:vertAlign w:val="baseline"/>
+          <w:rtl w:val="0"/>
+          <w:cs w:val="0"/>
+          <w:lang w:val="es-ES" w:eastAsia="zh-TW" w:bidi="ar-SA"/>
+        </w:rPr>
+        <w:t>Éstéêéêm gäãrdéên méên yéêt shy cõôûùrséê.</w:t>
+      </w:r>
+      <w:r>
+        <w:rPr>
+          <w:rStyle w:val="DefaultParagraphFont"/>
+          <w:rFonts w:ascii="Calibri" w:eastAsia="Calibri" w:hAnsi="Calibri" w:cs="Calibri"/>
+          <w:b w:val="0"/>
+          <w:bCs w:val="0"/>
+          <w:i w:val="0"/>
+          <w:iCs w:val="0"/>
+          <w:caps w:val="0"/>
+          <w:smallCaps w:val="0"/>
+          <w:strike w:val="0"/>
+          <w:dstrike w:val="0"/>
+          <w:outline w:val="0"/>
+          <w:shadow w:val="0"/>
+          <w:emboss w:val="0"/>
+          <w:imprint w:val="0"/>
+          <w:noProof w:val="0"/>
+          <w:vanish w:val="0"/>
+          <w:color w:val="auto"/>
+          <w:spacing w:val="0"/>
+          <w:w w:val="100"/>
+          <w:kern w:val="0"/>
+          <w:position w:val="0"/>
+          <w:sz w:val="22"/>
+          <w:szCs w:val="22"/>
+          <w:highlight w:val="none"/>
+          <w:u w:val="none" w:color="auto"/>
+          <w:effect w:val="none"/>
+          <w:bdr w:val="none" w:sz="0" w:space="0" w:color="auto"/>
           <w:shd w:val="clear" w:color="auto" w:fill="auto"/>
           <w:vertAlign w:val="baseline"/>
           <w:rtl w:val="0"/>
@@ -331,44 +331,44 @@
           <w:highlight w:val="none"/>
           <w:u w:val="none" w:color="auto"/>
           <w:effect w:val="none"/>
-          <w:bdr w:val="nil"/>
-          <w:shd w:val="clear" w:color="auto" w:fill="auto"/>
-          <w:vertAlign w:val="baseline"/>
-          <w:rtl w:val="0"/>
-          <w:cs w:val="0"/>
-          <w:lang w:val="es-ES" w:eastAsia="zh-TW" w:bidi="ar-SA"/>
-        </w:rPr>
-        <w:t>Cõönsûûltéêd ûûp my tõöléêræãbly sõöméêtììméês péêrpéêtûûæãl õöh.</w:t>
-      </w:r>
-      <w:r>
-        <w:rPr>
-          <w:rStyle w:val="DefaultParagraphFont"/>
-          <w:rFonts w:ascii="Calibri" w:eastAsia="Calibri" w:hAnsi="Calibri" w:cs="Calibri"/>
-          <w:b w:val="0"/>
-          <w:bCs w:val="0"/>
-          <w:i w:val="0"/>
-          <w:iCs w:val="0"/>
-          <w:caps w:val="0"/>
-          <w:smallCaps w:val="0"/>
-          <w:strike w:val="0"/>
-          <w:dstrike w:val="0"/>
-          <w:outline w:val="0"/>
-          <w:shadow w:val="0"/>
-          <w:emboss w:val="0"/>
-          <w:imprint w:val="0"/>
-          <w:noProof w:val="0"/>
-          <w:vanish w:val="0"/>
-          <w:color w:val="auto"/>
-          <w:spacing w:val="0"/>
-          <w:w w:val="100"/>
-          <w:kern w:val="0"/>
-          <w:position w:val="0"/>
-          <w:sz w:val="22"/>
-          <w:szCs w:val="22"/>
-          <w:highlight w:val="none"/>
-          <w:u w:val="none" w:color="auto"/>
-          <w:effect w:val="none"/>
-          <w:bdr w:val="nil"/>
+          <w:bdr w:val="none" w:sz="0" w:space="0" w:color="auto"/>
+          <w:shd w:val="clear" w:color="auto" w:fill="auto"/>
+          <w:vertAlign w:val="baseline"/>
+          <w:rtl w:val="0"/>
+          <w:cs w:val="0"/>
+          <w:lang w:val="es-ES" w:eastAsia="zh-TW" w:bidi="ar-SA"/>
+        </w:rPr>
+        <w:t>Cöõnsúûltèèd úûp my töõlèèræábly söõmèètìïmèès pèèrpèètúûæál öõh.</w:t>
+      </w:r>
+      <w:r>
+        <w:rPr>
+          <w:rStyle w:val="DefaultParagraphFont"/>
+          <w:rFonts w:ascii="Calibri" w:eastAsia="Calibri" w:hAnsi="Calibri" w:cs="Calibri"/>
+          <w:b w:val="0"/>
+          <w:bCs w:val="0"/>
+          <w:i w:val="0"/>
+          <w:iCs w:val="0"/>
+          <w:caps w:val="0"/>
+          <w:smallCaps w:val="0"/>
+          <w:strike w:val="0"/>
+          <w:dstrike w:val="0"/>
+          <w:outline w:val="0"/>
+          <w:shadow w:val="0"/>
+          <w:emboss w:val="0"/>
+          <w:imprint w:val="0"/>
+          <w:noProof w:val="0"/>
+          <w:vanish w:val="0"/>
+          <w:color w:val="auto"/>
+          <w:spacing w:val="0"/>
+          <w:w w:val="100"/>
+          <w:kern w:val="0"/>
+          <w:position w:val="0"/>
+          <w:sz w:val="22"/>
+          <w:szCs w:val="22"/>
+          <w:highlight w:val="none"/>
+          <w:u w:val="none" w:color="auto"/>
+          <w:effect w:val="none"/>
+          <w:bdr w:val="none" w:sz="0" w:space="0" w:color="auto"/>
           <w:shd w:val="clear" w:color="auto" w:fill="auto"/>
           <w:vertAlign w:val="baseline"/>
           <w:rtl w:val="0"/>
@@ -405,44 +405,44 @@
           <w:highlight w:val="none"/>
           <w:u w:val="none" w:color="auto"/>
           <w:effect w:val="none"/>
-          <w:bdr w:val="nil"/>
-          <w:shd w:val="clear" w:color="auto" w:fill="auto"/>
-          <w:vertAlign w:val="baseline"/>
-          <w:rtl w:val="0"/>
-          <w:cs w:val="0"/>
-          <w:lang w:val="es-ES" w:eastAsia="zh-TW" w:bidi="ar-SA"/>
-        </w:rPr>
-        <w:t>Êxprëëssíîôón äæccëëptäæncëë íîmprüýdëëncëë päærtíîcüýläær häæd ëëäæt üýnsäætíîäæblëë.</w:t>
-      </w:r>
-      <w:r>
-        <w:rPr>
-          <w:rStyle w:val="DefaultParagraphFont"/>
-          <w:rFonts w:ascii="Calibri" w:eastAsia="Calibri" w:hAnsi="Calibri" w:cs="Calibri"/>
-          <w:b w:val="0"/>
-          <w:bCs w:val="0"/>
-          <w:i w:val="0"/>
-          <w:iCs w:val="0"/>
-          <w:caps w:val="0"/>
-          <w:smallCaps w:val="0"/>
-          <w:strike w:val="0"/>
-          <w:dstrike w:val="0"/>
-          <w:outline w:val="0"/>
-          <w:shadow w:val="0"/>
-          <w:emboss w:val="0"/>
-          <w:imprint w:val="0"/>
-          <w:noProof w:val="0"/>
-          <w:vanish w:val="0"/>
-          <w:color w:val="auto"/>
-          <w:spacing w:val="0"/>
-          <w:w w:val="100"/>
-          <w:kern w:val="0"/>
-          <w:position w:val="0"/>
-          <w:sz w:val="22"/>
-          <w:szCs w:val="22"/>
-          <w:highlight w:val="none"/>
-          <w:u w:val="none" w:color="auto"/>
-          <w:effect w:val="none"/>
-          <w:bdr w:val="nil"/>
+          <w:bdr w:val="none" w:sz="0" w:space="0" w:color="auto"/>
+          <w:shd w:val="clear" w:color="auto" w:fill="auto"/>
+          <w:vertAlign w:val="baseline"/>
+          <w:rtl w:val="0"/>
+          <w:cs w:val="0"/>
+          <w:lang w:val="es-ES" w:eastAsia="zh-TW" w:bidi="ar-SA"/>
+        </w:rPr>
+        <w:t>Ëxprêëssîìóõn æãccêëptæãncêë îìmprýûdêëncêë pæãrtîìcýûlæãr hæãd êëæãt ýûnsæãtîìæãblêë.</w:t>
+      </w:r>
+      <w:r>
+        <w:rPr>
+          <w:rStyle w:val="DefaultParagraphFont"/>
+          <w:rFonts w:ascii="Calibri" w:eastAsia="Calibri" w:hAnsi="Calibri" w:cs="Calibri"/>
+          <w:b w:val="0"/>
+          <w:bCs w:val="0"/>
+          <w:i w:val="0"/>
+          <w:iCs w:val="0"/>
+          <w:caps w:val="0"/>
+          <w:smallCaps w:val="0"/>
+          <w:strike w:val="0"/>
+          <w:dstrike w:val="0"/>
+          <w:outline w:val="0"/>
+          <w:shadow w:val="0"/>
+          <w:emboss w:val="0"/>
+          <w:imprint w:val="0"/>
+          <w:noProof w:val="0"/>
+          <w:vanish w:val="0"/>
+          <w:color w:val="auto"/>
+          <w:spacing w:val="0"/>
+          <w:w w:val="100"/>
+          <w:kern w:val="0"/>
+          <w:position w:val="0"/>
+          <w:sz w:val="22"/>
+          <w:szCs w:val="22"/>
+          <w:highlight w:val="none"/>
+          <w:u w:val="none" w:color="auto"/>
+          <w:effect w:val="none"/>
+          <w:bdr w:val="none" w:sz="0" w:space="0" w:color="auto"/>
           <w:shd w:val="clear" w:color="auto" w:fill="auto"/>
           <w:vertAlign w:val="baseline"/>
           <w:rtl w:val="0"/>
@@ -485,44 +485,44 @@
           <w:highlight w:val="none"/>
           <w:u w:val="none" w:color="auto"/>
           <w:effect w:val="none"/>
-          <w:bdr w:val="nil"/>
-          <w:shd w:val="clear" w:color="auto" w:fill="auto"/>
-          <w:vertAlign w:val="baseline"/>
-          <w:rtl w:val="0"/>
-          <w:cs w:val="0"/>
-          <w:lang w:val="es-ES" w:eastAsia="zh-TW" w:bidi="ar-SA"/>
-        </w:rPr>
-        <w:t>Hàãd dêënõõtìîng prõõpêërly jõõìîntùýrêë yõõùý õõccàãsìîõõn dìîrêëctly ràãìîllêëry.</w:t>
-      </w:r>
-      <w:r>
-        <w:rPr>
-          <w:rStyle w:val="DefaultParagraphFont"/>
-          <w:rFonts w:ascii="Calibri" w:eastAsia="Calibri" w:hAnsi="Calibri" w:cs="Calibri"/>
-          <w:b w:val="0"/>
-          <w:bCs w:val="0"/>
-          <w:i w:val="0"/>
-          <w:iCs w:val="0"/>
-          <w:caps w:val="0"/>
-          <w:smallCaps w:val="0"/>
-          <w:strike w:val="0"/>
-          <w:dstrike w:val="0"/>
-          <w:outline w:val="0"/>
-          <w:shadow w:val="0"/>
-          <w:emboss w:val="0"/>
-          <w:imprint w:val="0"/>
-          <w:noProof w:val="0"/>
-          <w:vanish w:val="0"/>
-          <w:color w:val="auto"/>
-          <w:spacing w:val="0"/>
-          <w:w w:val="100"/>
-          <w:kern w:val="0"/>
-          <w:position w:val="0"/>
-          <w:sz w:val="22"/>
-          <w:szCs w:val="22"/>
-          <w:highlight w:val="none"/>
-          <w:u w:val="none" w:color="auto"/>
-          <w:effect w:val="none"/>
-          <w:bdr w:val="nil"/>
+          <w:bdr w:val="none" w:sz="0" w:space="0" w:color="auto"/>
+          <w:shd w:val="clear" w:color="auto" w:fill="auto"/>
+          <w:vertAlign w:val="baseline"/>
+          <w:rtl w:val="0"/>
+          <w:cs w:val="0"/>
+          <w:lang w:val="es-ES" w:eastAsia="zh-TW" w:bidi="ar-SA"/>
+        </w:rPr>
+        <w:t>Håâd dëênôôtìïng prôôpëêrly jôôìïntüürëê yôôüü ôôccåâsìïôôn dìïrëêctly råâìïllëêry.</w:t>
+      </w:r>
+      <w:r>
+        <w:rPr>
+          <w:rStyle w:val="DefaultParagraphFont"/>
+          <w:rFonts w:ascii="Calibri" w:eastAsia="Calibri" w:hAnsi="Calibri" w:cs="Calibri"/>
+          <w:b w:val="0"/>
+          <w:bCs w:val="0"/>
+          <w:i w:val="0"/>
+          <w:iCs w:val="0"/>
+          <w:caps w:val="0"/>
+          <w:smallCaps w:val="0"/>
+          <w:strike w:val="0"/>
+          <w:dstrike w:val="0"/>
+          <w:outline w:val="0"/>
+          <w:shadow w:val="0"/>
+          <w:emboss w:val="0"/>
+          <w:imprint w:val="0"/>
+          <w:noProof w:val="0"/>
+          <w:vanish w:val="0"/>
+          <w:color w:val="auto"/>
+          <w:spacing w:val="0"/>
+          <w:w w:val="100"/>
+          <w:kern w:val="0"/>
+          <w:position w:val="0"/>
+          <w:sz w:val="22"/>
+          <w:szCs w:val="22"/>
+          <w:highlight w:val="none"/>
+          <w:u w:val="none" w:color="auto"/>
+          <w:effect w:val="none"/>
+          <w:bdr w:val="none" w:sz="0" w:space="0" w:color="auto"/>
           <w:shd w:val="clear" w:color="auto" w:fill="auto"/>
           <w:vertAlign w:val="baseline"/>
           <w:rtl w:val="0"/>
@@ -559,44 +559,44 @@
           <w:highlight w:val="none"/>
           <w:u w:val="none" w:color="auto"/>
           <w:effect w:val="none"/>
-          <w:bdr w:val="nil"/>
-          <w:shd w:val="clear" w:color="auto" w:fill="auto"/>
-          <w:vertAlign w:val="baseline"/>
-          <w:rtl w:val="0"/>
-          <w:cs w:val="0"/>
-          <w:lang w:val="es-ES" w:eastAsia="zh-TW" w:bidi="ar-SA"/>
-        </w:rPr>
-        <w:t>Ín säæïíd tõó õóf põóõór fýùll bëè põóst fäæcëè snýùg.</w:t>
-      </w:r>
-      <w:r>
-        <w:rPr>
-          <w:rStyle w:val="DefaultParagraphFont"/>
-          <w:rFonts w:ascii="Calibri" w:eastAsia="Calibri" w:hAnsi="Calibri" w:cs="Calibri"/>
-          <w:b w:val="0"/>
-          <w:bCs w:val="0"/>
-          <w:i w:val="0"/>
-          <w:iCs w:val="0"/>
-          <w:caps w:val="0"/>
-          <w:smallCaps w:val="0"/>
-          <w:strike w:val="0"/>
-          <w:dstrike w:val="0"/>
-          <w:outline w:val="0"/>
-          <w:shadow w:val="0"/>
-          <w:emboss w:val="0"/>
-          <w:imprint w:val="0"/>
-          <w:noProof w:val="0"/>
-          <w:vanish w:val="0"/>
-          <w:color w:val="auto"/>
-          <w:spacing w:val="0"/>
-          <w:w w:val="100"/>
-          <w:kern w:val="0"/>
-          <w:position w:val="0"/>
-          <w:sz w:val="22"/>
-          <w:szCs w:val="22"/>
-          <w:highlight w:val="none"/>
-          <w:u w:val="none" w:color="auto"/>
-          <w:effect w:val="none"/>
-          <w:bdr w:val="nil"/>
+          <w:bdr w:val="none" w:sz="0" w:space="0" w:color="auto"/>
+          <w:shd w:val="clear" w:color="auto" w:fill="auto"/>
+          <w:vertAlign w:val="baseline"/>
+          <w:rtl w:val="0"/>
+          <w:cs w:val="0"/>
+          <w:lang w:val="es-ES" w:eastAsia="zh-TW" w:bidi="ar-SA"/>
+        </w:rPr>
+        <w:t>În sàäïìd tòò òòf pòòòòr fùýll bèê pòòst fàäcèê snùýg.</w:t>
+      </w:r>
+      <w:r>
+        <w:rPr>
+          <w:rStyle w:val="DefaultParagraphFont"/>
+          <w:rFonts w:ascii="Calibri" w:eastAsia="Calibri" w:hAnsi="Calibri" w:cs="Calibri"/>
+          <w:b w:val="0"/>
+          <w:bCs w:val="0"/>
+          <w:i w:val="0"/>
+          <w:iCs w:val="0"/>
+          <w:caps w:val="0"/>
+          <w:smallCaps w:val="0"/>
+          <w:strike w:val="0"/>
+          <w:dstrike w:val="0"/>
+          <w:outline w:val="0"/>
+          <w:shadow w:val="0"/>
+          <w:emboss w:val="0"/>
+          <w:imprint w:val="0"/>
+          <w:noProof w:val="0"/>
+          <w:vanish w:val="0"/>
+          <w:color w:val="auto"/>
+          <w:spacing w:val="0"/>
+          <w:w w:val="100"/>
+          <w:kern w:val="0"/>
+          <w:position w:val="0"/>
+          <w:sz w:val="22"/>
+          <w:szCs w:val="22"/>
+          <w:highlight w:val="none"/>
+          <w:u w:val="none" w:color="auto"/>
+          <w:effect w:val="none"/>
+          <w:bdr w:val="none" w:sz="0" w:space="0" w:color="auto"/>
           <w:shd w:val="clear" w:color="auto" w:fill="auto"/>
           <w:vertAlign w:val="baseline"/>
           <w:rtl w:val="0"/>
@@ -633,44 +633,44 @@
           <w:highlight w:val="none"/>
           <w:u w:val="none" w:color="auto"/>
           <w:effect w:val="none"/>
-          <w:bdr w:val="nil"/>
-          <w:shd w:val="clear" w:color="auto" w:fill="auto"/>
-          <w:vertAlign w:val="baseline"/>
-          <w:rtl w:val="0"/>
-          <w:cs w:val="0"/>
-          <w:lang w:val="es-ES" w:eastAsia="zh-TW" w:bidi="ar-SA"/>
-        </w:rPr>
-        <w:t>Ïntrôõdúúcêêd ìïmprúúdêêncêê sêêêê sáày úúnplêêáàsìïng dêêvôõnshìïrêê áàccêêptáàncêê sôõn.</w:t>
-      </w:r>
-      <w:r>
-        <w:rPr>
-          <w:rStyle w:val="DefaultParagraphFont"/>
-          <w:rFonts w:ascii="Calibri" w:eastAsia="Calibri" w:hAnsi="Calibri" w:cs="Calibri"/>
-          <w:b w:val="0"/>
-          <w:bCs w:val="0"/>
-          <w:i w:val="0"/>
-          <w:iCs w:val="0"/>
-          <w:caps w:val="0"/>
-          <w:smallCaps w:val="0"/>
-          <w:strike w:val="0"/>
-          <w:dstrike w:val="0"/>
-          <w:outline w:val="0"/>
-          <w:shadow w:val="0"/>
-          <w:emboss w:val="0"/>
-          <w:imprint w:val="0"/>
-          <w:noProof w:val="0"/>
-          <w:vanish w:val="0"/>
-          <w:color w:val="auto"/>
-          <w:spacing w:val="0"/>
-          <w:w w:val="100"/>
-          <w:kern w:val="0"/>
-          <w:position w:val="0"/>
-          <w:sz w:val="22"/>
-          <w:szCs w:val="22"/>
-          <w:highlight w:val="none"/>
-          <w:u w:val="none" w:color="auto"/>
-          <w:effect w:val="none"/>
-          <w:bdr w:val="nil"/>
+          <w:bdr w:val="none" w:sz="0" w:space="0" w:color="auto"/>
+          <w:shd w:val="clear" w:color="auto" w:fill="auto"/>
+          <w:vertAlign w:val="baseline"/>
+          <w:rtl w:val="0"/>
+          <w:cs w:val="0"/>
+          <w:lang w:val="es-ES" w:eastAsia="zh-TW" w:bidi="ar-SA"/>
+        </w:rPr>
+        <w:t>Întróödüùcéêd ìîmprüùdéêncéê séêéê såæy üùnpléêåæsìîng déêvóönshìîréê åæccéêptåæncéê sóön.</w:t>
+      </w:r>
+      <w:r>
+        <w:rPr>
+          <w:rStyle w:val="DefaultParagraphFont"/>
+          <w:rFonts w:ascii="Calibri" w:eastAsia="Calibri" w:hAnsi="Calibri" w:cs="Calibri"/>
+          <w:b w:val="0"/>
+          <w:bCs w:val="0"/>
+          <w:i w:val="0"/>
+          <w:iCs w:val="0"/>
+          <w:caps w:val="0"/>
+          <w:smallCaps w:val="0"/>
+          <w:strike w:val="0"/>
+          <w:dstrike w:val="0"/>
+          <w:outline w:val="0"/>
+          <w:shadow w:val="0"/>
+          <w:emboss w:val="0"/>
+          <w:imprint w:val="0"/>
+          <w:noProof w:val="0"/>
+          <w:vanish w:val="0"/>
+          <w:color w:val="auto"/>
+          <w:spacing w:val="0"/>
+          <w:w w:val="100"/>
+          <w:kern w:val="0"/>
+          <w:position w:val="0"/>
+          <w:sz w:val="22"/>
+          <w:szCs w:val="22"/>
+          <w:highlight w:val="none"/>
+          <w:u w:val="none" w:color="auto"/>
+          <w:effect w:val="none"/>
+          <w:bdr w:val="none" w:sz="0" w:space="0" w:color="auto"/>
           <w:shd w:val="clear" w:color="auto" w:fill="auto"/>
           <w:vertAlign w:val="baseline"/>
           <w:rtl w:val="0"/>
@@ -707,44 +707,44 @@
           <w:highlight w:val="none"/>
           <w:u w:val="none" w:color="auto"/>
           <w:effect w:val="none"/>
-          <w:bdr w:val="nil"/>
-          <w:shd w:val="clear" w:color="auto" w:fill="auto"/>
-          <w:vertAlign w:val="baseline"/>
-          <w:rtl w:val="0"/>
-          <w:cs w:val="0"/>
-          <w:lang w:val="es-ES" w:eastAsia="zh-TW" w:bidi="ar-SA"/>
-        </w:rPr>
-        <w:t>Êxéétéér lõòngéér wïísdõòm gåây nõòr déésïígn åâgéé.</w:t>
-      </w:r>
-      <w:r>
-        <w:rPr>
-          <w:rStyle w:val="DefaultParagraphFont"/>
-          <w:rFonts w:ascii="Calibri" w:eastAsia="Calibri" w:hAnsi="Calibri" w:cs="Calibri"/>
-          <w:b w:val="0"/>
-          <w:bCs w:val="0"/>
-          <w:i w:val="0"/>
-          <w:iCs w:val="0"/>
-          <w:caps w:val="0"/>
-          <w:smallCaps w:val="0"/>
-          <w:strike w:val="0"/>
-          <w:dstrike w:val="0"/>
-          <w:outline w:val="0"/>
-          <w:shadow w:val="0"/>
-          <w:emboss w:val="0"/>
-          <w:imprint w:val="0"/>
-          <w:noProof w:val="0"/>
-          <w:vanish w:val="0"/>
-          <w:color w:val="auto"/>
-          <w:spacing w:val="0"/>
-          <w:w w:val="100"/>
-          <w:kern w:val="0"/>
-          <w:position w:val="0"/>
-          <w:sz w:val="22"/>
-          <w:szCs w:val="22"/>
-          <w:highlight w:val="none"/>
-          <w:u w:val="none" w:color="auto"/>
-          <w:effect w:val="none"/>
-          <w:bdr w:val="nil"/>
+          <w:bdr w:val="none" w:sz="0" w:space="0" w:color="auto"/>
+          <w:shd w:val="clear" w:color="auto" w:fill="auto"/>
+          <w:vertAlign w:val="baseline"/>
+          <w:rtl w:val="0"/>
+          <w:cs w:val="0"/>
+          <w:lang w:val="es-ES" w:eastAsia="zh-TW" w:bidi="ar-SA"/>
+        </w:rPr>
+        <w:t>Êxèétèér lõóngèér wïîsdõóm gææy nõór dèésïîgn æægèé.</w:t>
+      </w:r>
+      <w:r>
+        <w:rPr>
+          <w:rStyle w:val="DefaultParagraphFont"/>
+          <w:rFonts w:ascii="Calibri" w:eastAsia="Calibri" w:hAnsi="Calibri" w:cs="Calibri"/>
+          <w:b w:val="0"/>
+          <w:bCs w:val="0"/>
+          <w:i w:val="0"/>
+          <w:iCs w:val="0"/>
+          <w:caps w:val="0"/>
+          <w:smallCaps w:val="0"/>
+          <w:strike w:val="0"/>
+          <w:dstrike w:val="0"/>
+          <w:outline w:val="0"/>
+          <w:shadow w:val="0"/>
+          <w:emboss w:val="0"/>
+          <w:imprint w:val="0"/>
+          <w:noProof w:val="0"/>
+          <w:vanish w:val="0"/>
+          <w:color w:val="auto"/>
+          <w:spacing w:val="0"/>
+          <w:w w:val="100"/>
+          <w:kern w:val="0"/>
+          <w:position w:val="0"/>
+          <w:sz w:val="22"/>
+          <w:szCs w:val="22"/>
+          <w:highlight w:val="none"/>
+          <w:u w:val="none" w:color="auto"/>
+          <w:effect w:val="none"/>
+          <w:bdr w:val="none" w:sz="0" w:space="0" w:color="auto"/>
           <w:shd w:val="clear" w:color="auto" w:fill="auto"/>
           <w:vertAlign w:val="baseline"/>
           <w:rtl w:val="0"/>
@@ -781,44 +781,44 @@
           <w:highlight w:val="none"/>
           <w:u w:val="none" w:color="auto"/>
           <w:effect w:val="none"/>
-          <w:bdr w:val="nil"/>
-          <w:shd w:val="clear" w:color="auto" w:fill="auto"/>
-          <w:vertAlign w:val="baseline"/>
-          <w:rtl w:val="0"/>
-          <w:cs w:val="0"/>
-          <w:lang w:val="es-ES" w:eastAsia="zh-TW" w:bidi="ar-SA"/>
-        </w:rPr>
-        <w:t>Æm wëèàãthëèr tòò ëèntëèrëèd nòòrlàãnd nòò îín shòòwîíng sëèrvîícëè.</w:t>
-      </w:r>
-      <w:r>
-        <w:rPr>
-          <w:rStyle w:val="DefaultParagraphFont"/>
-          <w:rFonts w:ascii="Calibri" w:eastAsia="Calibri" w:hAnsi="Calibri" w:cs="Calibri"/>
-          <w:b w:val="0"/>
-          <w:bCs w:val="0"/>
-          <w:i w:val="0"/>
-          <w:iCs w:val="0"/>
-          <w:caps w:val="0"/>
-          <w:smallCaps w:val="0"/>
-          <w:strike w:val="0"/>
-          <w:dstrike w:val="0"/>
-          <w:outline w:val="0"/>
-          <w:shadow w:val="0"/>
-          <w:emboss w:val="0"/>
-          <w:imprint w:val="0"/>
-          <w:noProof w:val="0"/>
-          <w:vanish w:val="0"/>
-          <w:color w:val="auto"/>
-          <w:spacing w:val="0"/>
-          <w:w w:val="100"/>
-          <w:kern w:val="0"/>
-          <w:position w:val="0"/>
-          <w:sz w:val="22"/>
-          <w:szCs w:val="22"/>
-          <w:highlight w:val="none"/>
-          <w:u w:val="none" w:color="auto"/>
-          <w:effect w:val="none"/>
-          <w:bdr w:val="nil"/>
+          <w:bdr w:val="none" w:sz="0" w:space="0" w:color="auto"/>
+          <w:shd w:val="clear" w:color="auto" w:fill="auto"/>
+          <w:vertAlign w:val="baseline"/>
+          <w:rtl w:val="0"/>
+          <w:cs w:val="0"/>
+          <w:lang w:val="es-ES" w:eastAsia="zh-TW" w:bidi="ar-SA"/>
+        </w:rPr>
+        <w:t>Åm wëèæáthëèr tóó ëèntëèrëèd nóórlæánd nóó íîn shóówíîng sëèrvíîcëè.</w:t>
+      </w:r>
+      <w:r>
+        <w:rPr>
+          <w:rStyle w:val="DefaultParagraphFont"/>
+          <w:rFonts w:ascii="Calibri" w:eastAsia="Calibri" w:hAnsi="Calibri" w:cs="Calibri"/>
+          <w:b w:val="0"/>
+          <w:bCs w:val="0"/>
+          <w:i w:val="0"/>
+          <w:iCs w:val="0"/>
+          <w:caps w:val="0"/>
+          <w:smallCaps w:val="0"/>
+          <w:strike w:val="0"/>
+          <w:dstrike w:val="0"/>
+          <w:outline w:val="0"/>
+          <w:shadow w:val="0"/>
+          <w:emboss w:val="0"/>
+          <w:imprint w:val="0"/>
+          <w:noProof w:val="0"/>
+          <w:vanish w:val="0"/>
+          <w:color w:val="auto"/>
+          <w:spacing w:val="0"/>
+          <w:w w:val="100"/>
+          <w:kern w:val="0"/>
+          <w:position w:val="0"/>
+          <w:sz w:val="22"/>
+          <w:szCs w:val="22"/>
+          <w:highlight w:val="none"/>
+          <w:u w:val="none" w:color="auto"/>
+          <w:effect w:val="none"/>
+          <w:bdr w:val="none" w:sz="0" w:space="0" w:color="auto"/>
           <w:shd w:val="clear" w:color="auto" w:fill="auto"/>
           <w:vertAlign w:val="baseline"/>
           <w:rtl w:val="0"/>
@@ -855,44 +855,44 @@
           <w:highlight w:val="none"/>
           <w:u w:val="none" w:color="auto"/>
           <w:effect w:val="none"/>
-          <w:bdr w:val="nil"/>
-          <w:shd w:val="clear" w:color="auto" w:fill="auto"/>
-          <w:vertAlign w:val="baseline"/>
-          <w:rtl w:val="0"/>
-          <w:cs w:val="0"/>
-          <w:lang w:val="es-ES" w:eastAsia="zh-TW" w:bidi="ar-SA"/>
-        </w:rPr>
-        <w:t>Nôôr rèèpèèäãtèèd spèèäãkîíng shy äãppèètîítèè.</w:t>
-      </w:r>
-      <w:r>
-        <w:rPr>
-          <w:rStyle w:val="DefaultParagraphFont"/>
-          <w:rFonts w:ascii="Calibri" w:eastAsia="Calibri" w:hAnsi="Calibri" w:cs="Calibri"/>
-          <w:b w:val="0"/>
-          <w:bCs w:val="0"/>
-          <w:i w:val="0"/>
-          <w:iCs w:val="0"/>
-          <w:caps w:val="0"/>
-          <w:smallCaps w:val="0"/>
-          <w:strike w:val="0"/>
-          <w:dstrike w:val="0"/>
-          <w:outline w:val="0"/>
-          <w:shadow w:val="0"/>
-          <w:emboss w:val="0"/>
-          <w:imprint w:val="0"/>
-          <w:noProof w:val="0"/>
-          <w:vanish w:val="0"/>
-          <w:color w:val="auto"/>
-          <w:spacing w:val="0"/>
-          <w:w w:val="100"/>
-          <w:kern w:val="0"/>
-          <w:position w:val="0"/>
-          <w:sz w:val="22"/>
-          <w:szCs w:val="22"/>
-          <w:highlight w:val="none"/>
-          <w:u w:val="none" w:color="auto"/>
-          <w:effect w:val="none"/>
-          <w:bdr w:val="nil"/>
+          <w:bdr w:val="none" w:sz="0" w:space="0" w:color="auto"/>
+          <w:shd w:val="clear" w:color="auto" w:fill="auto"/>
+          <w:vertAlign w:val="baseline"/>
+          <w:rtl w:val="0"/>
+          <w:cs w:val="0"/>
+          <w:lang w:val="es-ES" w:eastAsia="zh-TW" w:bidi="ar-SA"/>
+        </w:rPr>
+        <w:t>Nòôr rêépêéàâtêéd spêéàâkîïng shy àâppêétîïtêé.</w:t>
+      </w:r>
+      <w:r>
+        <w:rPr>
+          <w:rStyle w:val="DefaultParagraphFont"/>
+          <w:rFonts w:ascii="Calibri" w:eastAsia="Calibri" w:hAnsi="Calibri" w:cs="Calibri"/>
+          <w:b w:val="0"/>
+          <w:bCs w:val="0"/>
+          <w:i w:val="0"/>
+          <w:iCs w:val="0"/>
+          <w:caps w:val="0"/>
+          <w:smallCaps w:val="0"/>
+          <w:strike w:val="0"/>
+          <w:dstrike w:val="0"/>
+          <w:outline w:val="0"/>
+          <w:shadow w:val="0"/>
+          <w:emboss w:val="0"/>
+          <w:imprint w:val="0"/>
+          <w:noProof w:val="0"/>
+          <w:vanish w:val="0"/>
+          <w:color w:val="auto"/>
+          <w:spacing w:val="0"/>
+          <w:w w:val="100"/>
+          <w:kern w:val="0"/>
+          <w:position w:val="0"/>
+          <w:sz w:val="22"/>
+          <w:szCs w:val="22"/>
+          <w:highlight w:val="none"/>
+          <w:u w:val="none" w:color="auto"/>
+          <w:effect w:val="none"/>
+          <w:bdr w:val="none" w:sz="0" w:space="0" w:color="auto"/>
           <w:shd w:val="clear" w:color="auto" w:fill="auto"/>
           <w:vertAlign w:val="baseline"/>
           <w:rtl w:val="0"/>
@@ -929,44 +929,44 @@
           <w:highlight w:val="none"/>
           <w:u w:val="none" w:color="auto"/>
           <w:effect w:val="none"/>
-          <w:bdr w:val="nil"/>
-          <w:shd w:val="clear" w:color="auto" w:fill="auto"/>
-          <w:vertAlign w:val="baseline"/>
-          <w:rtl w:val="0"/>
-          <w:cs w:val="0"/>
-          <w:lang w:val="es-ES" w:eastAsia="zh-TW" w:bidi="ar-SA"/>
-        </w:rPr>
-        <w:t>Èxcíïtëëd íït håâstíïly åân påâstýùrëë íït õõbsëërvëë.</w:t>
-      </w:r>
-      <w:r>
-        <w:rPr>
-          <w:rStyle w:val="DefaultParagraphFont"/>
-          <w:rFonts w:ascii="Calibri" w:eastAsia="Calibri" w:hAnsi="Calibri" w:cs="Calibri"/>
-          <w:b w:val="0"/>
-          <w:bCs w:val="0"/>
-          <w:i w:val="0"/>
-          <w:iCs w:val="0"/>
-          <w:caps w:val="0"/>
-          <w:smallCaps w:val="0"/>
-          <w:strike w:val="0"/>
-          <w:dstrike w:val="0"/>
-          <w:outline w:val="0"/>
-          <w:shadow w:val="0"/>
-          <w:emboss w:val="0"/>
-          <w:imprint w:val="0"/>
-          <w:noProof w:val="0"/>
-          <w:vanish w:val="0"/>
-          <w:color w:val="auto"/>
-          <w:spacing w:val="0"/>
-          <w:w w:val="100"/>
-          <w:kern w:val="0"/>
-          <w:position w:val="0"/>
-          <w:sz w:val="22"/>
-          <w:szCs w:val="22"/>
-          <w:highlight w:val="none"/>
-          <w:u w:val="none" w:color="auto"/>
-          <w:effect w:val="none"/>
-          <w:bdr w:val="nil"/>
+          <w:bdr w:val="none" w:sz="0" w:space="0" w:color="auto"/>
+          <w:shd w:val="clear" w:color="auto" w:fill="auto"/>
+          <w:vertAlign w:val="baseline"/>
+          <w:rtl w:val="0"/>
+          <w:cs w:val="0"/>
+          <w:lang w:val="es-ES" w:eastAsia="zh-TW" w:bidi="ar-SA"/>
+        </w:rPr>
+        <w:t>Ëxcïítëèd ïít hãæstïíly ãæn pãæstýúrëè ïít òóbsëèrvëè.</w:t>
+      </w:r>
+      <w:r>
+        <w:rPr>
+          <w:rStyle w:val="DefaultParagraphFont"/>
+          <w:rFonts w:ascii="Calibri" w:eastAsia="Calibri" w:hAnsi="Calibri" w:cs="Calibri"/>
+          <w:b w:val="0"/>
+          <w:bCs w:val="0"/>
+          <w:i w:val="0"/>
+          <w:iCs w:val="0"/>
+          <w:caps w:val="0"/>
+          <w:smallCaps w:val="0"/>
+          <w:strike w:val="0"/>
+          <w:dstrike w:val="0"/>
+          <w:outline w:val="0"/>
+          <w:shadow w:val="0"/>
+          <w:emboss w:val="0"/>
+          <w:imprint w:val="0"/>
+          <w:noProof w:val="0"/>
+          <w:vanish w:val="0"/>
+          <w:color w:val="auto"/>
+          <w:spacing w:val="0"/>
+          <w:w w:val="100"/>
+          <w:kern w:val="0"/>
+          <w:position w:val="0"/>
+          <w:sz w:val="22"/>
+          <w:szCs w:val="22"/>
+          <w:highlight w:val="none"/>
+          <w:u w:val="none" w:color="auto"/>
+          <w:effect w:val="none"/>
+          <w:bdr w:val="none" w:sz="0" w:space="0" w:color="auto"/>
           <w:shd w:val="clear" w:color="auto" w:fill="auto"/>
           <w:vertAlign w:val="baseline"/>
           <w:rtl w:val="0"/>
@@ -1003,14 +1003,14 @@
           <w:highlight w:val="none"/>
           <w:u w:val="none" w:color="auto"/>
           <w:effect w:val="none"/>
-          <w:bdr w:val="nil"/>
-          <w:shd w:val="clear" w:color="auto" w:fill="auto"/>
-          <w:vertAlign w:val="baseline"/>
-          <w:rtl w:val="0"/>
-          <w:cs w:val="0"/>
-          <w:lang w:val="es-ES" w:eastAsia="zh-TW" w:bidi="ar-SA"/>
-        </w:rPr>
-        <w:t>Snúûg håænd hóõw dåæréê héêréê tóõóõ.</w:t>
+          <w:bdr w:val="none" w:sz="0" w:space="0" w:color="auto"/>
+          <w:shd w:val="clear" w:color="auto" w:fill="auto"/>
+          <w:vertAlign w:val="baseline"/>
+          <w:rtl w:val="0"/>
+          <w:cs w:val="0"/>
+          <w:lang w:val="es-ES" w:eastAsia="zh-TW" w:bidi="ar-SA"/>
+        </w:rPr>
+        <w:t>Snýúg hàænd hòõw dàærèë hèërèë tòõòõ.</w:t>
       </w:r>
       <w:bookmarkStart w:id="0" w:name="_GoBack"/>
       <w:bookmarkEnd w:id="0"/>

--- a/Test_BP/Fol_2k_files_500(2)/es-ES/file 500_2 - Copy (200).docx
+++ b/Test_BP/Fol_2k_files_500(2)/es-ES/file 500_2 - Copy (200).docx
@@ -42,7 +42,7 @@
           <w:cs w:val="0"/>
           <w:lang w:val="es-ES" w:eastAsia="zh-TW" w:bidi="ar-SA"/>
         </w:rPr>
-        <w:t>t ééxcéépt tòô sòô téémpéér mýûtýûåàl tåàstéés mòôthéér.</w:t>
+        <w:t>t ééxcéépt tôõ sôõ téémpéér mùútùúâål tâåstéés môõthéér.</w:t>
       </w:r>
       <w:r>
         <w:rPr>
@@ -116,7 +116,7 @@
           <w:cs w:val="0"/>
           <w:lang w:val="es-ES" w:eastAsia="zh-TW" w:bidi="ar-SA"/>
         </w:rPr>
-        <w:t>Întëérëéstëéd cüùltîívãátëéd îíts cóòntîínüùîíng nóòw yëét ãárëé.</w:t>
+        <w:t>Ìntêérêéstêéd cúùltîívåætêéd îíts còöntîínúùîíng nòöw yêét åærêé.</w:t>
       </w:r>
       <w:r>
         <w:rPr>
@@ -190,7 +190,7 @@
           <w:cs w:val="0"/>
           <w:lang w:val="es-ES" w:eastAsia="zh-TW" w:bidi="ar-SA"/>
         </w:rPr>
-        <w:t>Òúùt îìntëêrëêstëêd âáccëêptâáncëê òòúùr pâártîìâálîìty âáffròòntîìng úùnplëêâásâánt why âádd.</w:t>
+        <w:t>Óùût ïïntèërèëstèëd æáccèëptæáncèë ôòùûr pæártïïæálïïty æáffrôòntïïng ùûnplèëæásæánt why æádd.</w:t>
       </w:r>
       <w:r>
         <w:rPr>
@@ -264,7 +264,7 @@
           <w:cs w:val="0"/>
           <w:lang w:val="es-ES" w:eastAsia="zh-TW" w:bidi="ar-SA"/>
         </w:rPr>
-        <w:t>Éstéêéêm gäãrdéên méên yéêt shy cõôûùrséê.</w:t>
+        <w:t>Ëstêèêèm gàärdêèn mêèn yêèt shy cöòýûrsêè.</w:t>
       </w:r>
       <w:r>
         <w:rPr>
@@ -338,7 +338,7 @@
           <w:cs w:val="0"/>
           <w:lang w:val="es-ES" w:eastAsia="zh-TW" w:bidi="ar-SA"/>
         </w:rPr>
-        <w:t>Cöõnsúûltèèd úûp my töõlèèræábly söõmèètìïmèès pèèrpèètúûæál öõh.</w:t>
+        <w:t>Cõõnsüültêêd üüp my tõõlêêrààbly sõõmêêtììmêês pêêrpêêtüüààl õõh.</w:t>
       </w:r>
       <w:r>
         <w:rPr>
@@ -412,7 +412,7 @@
           <w:cs w:val="0"/>
           <w:lang w:val="es-ES" w:eastAsia="zh-TW" w:bidi="ar-SA"/>
         </w:rPr>
-        <w:t>Ëxprêëssîìóõn æãccêëptæãncêë îìmprýûdêëncêë pæãrtîìcýûlæãr hæãd êëæãt ýûnsæãtîìæãblêë.</w:t>
+        <w:t>Éxprëèssïíöön æâccëèptæâncëè ïímprúüdëèncëè pæârtïícúülæâr hæâd ëèæât úünsæâtïíæâblëè.</w:t>
       </w:r>
       <w:r>
         <w:rPr>
@@ -492,7 +492,7 @@
           <w:cs w:val="0"/>
           <w:lang w:val="es-ES" w:eastAsia="zh-TW" w:bidi="ar-SA"/>
         </w:rPr>
-        <w:t>Håâd dëênôôtìïng prôôpëêrly jôôìïntüürëê yôôüü ôôccåâsìïôôn dìïrëêctly råâìïllëêry.</w:t>
+        <w:t>Håàd déénóõtïìng próõpéérly jóõïìntùüréé yóõùü óõccåàsïìóõn dïìrééctly råàïìllééry.</w:t>
       </w:r>
       <w:r>
         <w:rPr>
@@ -566,7 +566,7 @@
           <w:cs w:val="0"/>
           <w:lang w:val="es-ES" w:eastAsia="zh-TW" w:bidi="ar-SA"/>
         </w:rPr>
-        <w:t>În sàäïìd tòò òòf pòòòòr fùýll bèê pòòst fàäcèê snùýg.</w:t>
+        <w:t>În sâåîïd tóö óöf póöóör fýûll bèë póöst fâåcèë snýûg.</w:t>
       </w:r>
       <w:r>
         <w:rPr>
@@ -640,7 +640,7 @@
           <w:cs w:val="0"/>
           <w:lang w:val="es-ES" w:eastAsia="zh-TW" w:bidi="ar-SA"/>
         </w:rPr>
-        <w:t>Întróödüùcéêd ìîmprüùdéêncéê séêéê såæy üùnpléêåæsìîng déêvóönshìîréê åæccéêptåæncéê sóön.</w:t>
+        <w:t>Întròôdúýcëêd íîmprúýdëêncëê sëêëê sãæy úýnplëêãæsíîng dëêvòônshíîrëê ãæccëêptãæncëê sòôn.</w:t>
       </w:r>
       <w:r>
         <w:rPr>
@@ -714,7 +714,7 @@
           <w:cs w:val="0"/>
           <w:lang w:val="es-ES" w:eastAsia="zh-TW" w:bidi="ar-SA"/>
         </w:rPr>
-        <w:t>Êxèétèér lõóngèér wïîsdõóm gææy nõór dèésïîgn æægèé.</w:t>
+        <w:t>Êxèêtèêr lóõngèêr wíîsdóõm gàáy nóõr dèêsíîgn àágèê.</w:t>
       </w:r>
       <w:r>
         <w:rPr>
@@ -788,7 +788,7 @@
           <w:cs w:val="0"/>
           <w:lang w:val="es-ES" w:eastAsia="zh-TW" w:bidi="ar-SA"/>
         </w:rPr>
-        <w:t>Åm wëèæáthëèr tóó ëèntëèrëèd nóórlæánd nóó íîn shóówíîng sëèrvíîcëè.</w:t>
+        <w:t>Äm wêëääthêër töö êëntêërêëd nöörläänd nöö íïn shööwíïng sêërvíïcêë.</w:t>
       </w:r>
       <w:r>
         <w:rPr>
@@ -862,7 +862,7 @@
           <w:cs w:val="0"/>
           <w:lang w:val="es-ES" w:eastAsia="zh-TW" w:bidi="ar-SA"/>
         </w:rPr>
-        <w:t>Nòôr rêépêéàâtêéd spêéàâkîïng shy àâppêétîïtêé.</w:t>
+        <w:t>Nòõr réëpéëæãtéëd spéëæãkîíng shy æãppéëtîítéë.</w:t>
       </w:r>
       <w:r>
         <w:rPr>
@@ -936,7 +936,7 @@
           <w:cs w:val="0"/>
           <w:lang w:val="es-ES" w:eastAsia="zh-TW" w:bidi="ar-SA"/>
         </w:rPr>
-        <w:t>Ëxcïítëèd ïít hãæstïíly ãæn pãæstýúrëè ïít òóbsëèrvëè.</w:t>
+        <w:t>Èxcíïtéèd íït häâstíïly äân päâstùûréè íït õöbséèrvéè.</w:t>
       </w:r>
       <w:r>
         <w:rPr>
@@ -1010,7 +1010,7 @@
           <w:cs w:val="0"/>
           <w:lang w:val="es-ES" w:eastAsia="zh-TW" w:bidi="ar-SA"/>
         </w:rPr>
-        <w:t>Snýúg hàænd hòõw dàærèë hèërèë tòõòõ.</w:t>
+        <w:t>Snýûg háànd hòöw dáàrëë hëërëë tòöòö.</w:t>
       </w:r>
       <w:bookmarkStart w:id="0" w:name="_GoBack"/>
       <w:bookmarkEnd w:id="0"/>

--- a/Test_BP/Fol_2k_files_500(2)/es-ES/file 500_2 - Copy (200).docx
+++ b/Test_BP/Fol_2k_files_500(2)/es-ES/file 500_2 - Copy (200).docx
@@ -42,7 +42,7 @@
           <w:cs w:val="0"/>
           <w:lang w:val="es-ES" w:eastAsia="zh-TW" w:bidi="ar-SA"/>
         </w:rPr>
-        <w:t>t ééxcéépt tôõ sôõ téémpéér mùútùúâål tâåstéés môõthéér.</w:t>
+        <w:t>t éëxcéëpt tóõ sóõ téëmpéër mùýtùýääl täästéës móõthéër.</w:t>
       </w:r>
       <w:r>
         <w:rPr>
@@ -116,7 +116,7 @@
           <w:cs w:val="0"/>
           <w:lang w:val="es-ES" w:eastAsia="zh-TW" w:bidi="ar-SA"/>
         </w:rPr>
-        <w:t>Ìntêérêéstêéd cúùltîívåætêéd îíts còöntîínúùîíng nòöw yêét åærêé.</w:t>
+        <w:t>Întèêrèêstèêd cüùltïîväátèêd ïîts cóòntïînüùïîng nóòw yèêt äárèê.</w:t>
       </w:r>
       <w:r>
         <w:rPr>
@@ -190,7 +190,7 @@
           <w:cs w:val="0"/>
           <w:lang w:val="es-ES" w:eastAsia="zh-TW" w:bidi="ar-SA"/>
         </w:rPr>
-        <w:t>Óùût ïïntèërèëstèëd æáccèëptæáncèë ôòùûr pæártïïæálïïty æáffrôòntïïng ùûnplèëæásæánt why æádd.</w:t>
+        <w:t>Õûýt ííntêérêéstêéd àáccêéptàáncêé öõûýr pàártííàálííty àáffröõntííng ûýnplêéàásàánt why àádd.</w:t>
       </w:r>
       <w:r>
         <w:rPr>
@@ -264,7 +264,7 @@
           <w:cs w:val="0"/>
           <w:lang w:val="es-ES" w:eastAsia="zh-TW" w:bidi="ar-SA"/>
         </w:rPr>
-        <w:t>Ëstêèêèm gàärdêèn mêèn yêèt shy cöòýûrsêè.</w:t>
+        <w:t>Èstëêëêm gåårdëên mëên yëêt shy cõõúùrsëê.</w:t>
       </w:r>
       <w:r>
         <w:rPr>
@@ -338,7 +338,7 @@
           <w:cs w:val="0"/>
           <w:lang w:val="es-ES" w:eastAsia="zh-TW" w:bidi="ar-SA"/>
         </w:rPr>
-        <w:t>Cõõnsüültêêd üüp my tõõlêêrààbly sõõmêêtììmêês pêêrpêêtüüààl õõh.</w:t>
+        <w:t>Cóônsûýltêéd ûýp my tóôlêéräæbly sóômêétîïmêés pêérpêétûýäæl óôh.</w:t>
       </w:r>
       <w:r>
         <w:rPr>
@@ -412,7 +412,7 @@
           <w:cs w:val="0"/>
           <w:lang w:val="es-ES" w:eastAsia="zh-TW" w:bidi="ar-SA"/>
         </w:rPr>
-        <w:t>Éxprëèssïíöön æâccëèptæâncëè ïímprúüdëèncëè pæârtïícúülæâr hæâd ëèæât úünsæâtïíæâblëè.</w:t>
+        <w:t>Êxprêêssïïòön æàccêêptæàncêê ïïmprûúdêêncêê pæàrtïïcûúlæàr hæàd êêæàt ûúnsæàtïïæàblêê.</w:t>
       </w:r>
       <w:r>
         <w:rPr>
@@ -492,7 +492,7 @@
           <w:cs w:val="0"/>
           <w:lang w:val="es-ES" w:eastAsia="zh-TW" w:bidi="ar-SA"/>
         </w:rPr>
-        <w:t>Håàd déénóõtïìng próõpéérly jóõïìntùüréé yóõùü óõccåàsïìóõn dïìrééctly råàïìllééry.</w:t>
+        <w:t>Häâd dèênôõtìîng prôõpèêrly jôõìîntùûrèê yôõùû ôõccäâsìîôõn dìîrèêctly räâìîllèêry.</w:t>
       </w:r>
       <w:r>
         <w:rPr>
@@ -566,7 +566,7 @@
           <w:cs w:val="0"/>
           <w:lang w:val="es-ES" w:eastAsia="zh-TW" w:bidi="ar-SA"/>
         </w:rPr>
-        <w:t>În sâåîïd tóö óöf póöóör fýûll bèë póöst fâåcèë snýûg.</w:t>
+        <w:t>Ïn sáäîìd töö ööf pöööör füùll béê pööst fáäcéê snüùg.</w:t>
       </w:r>
       <w:r>
         <w:rPr>
@@ -640,7 +640,7 @@
           <w:cs w:val="0"/>
           <w:lang w:val="es-ES" w:eastAsia="zh-TW" w:bidi="ar-SA"/>
         </w:rPr>
-        <w:t>Întròôdúýcëêd íîmprúýdëêncëê sëêëê sãæy úýnplëêãæsíîng dëêvòônshíîrëê ãæccëêptãæncëê sòôn.</w:t>
+        <w:t>Întröódûûcëéd ïìmprûûdëéncëé sëéëé sããy ûûnplëéããsïìng dëévöónshïìrëé ããccëéptããncëé söón.</w:t>
       </w:r>
       <w:r>
         <w:rPr>
@@ -714,7 +714,7 @@
           <w:cs w:val="0"/>
           <w:lang w:val="es-ES" w:eastAsia="zh-TW" w:bidi="ar-SA"/>
         </w:rPr>
-        <w:t>Êxèêtèêr lóõngèêr wíîsdóõm gàáy nóõr dèêsíîgn àágèê.</w:t>
+        <w:t>Éxëëtëër lõöngëër wììsdõöm gäáy nõör dëësììgn äágëë.</w:t>
       </w:r>
       <w:r>
         <w:rPr>
@@ -788,7 +788,7 @@
           <w:cs w:val="0"/>
           <w:lang w:val="es-ES" w:eastAsia="zh-TW" w:bidi="ar-SA"/>
         </w:rPr>
-        <w:t>Äm wêëääthêër töö êëntêërêëd nöörläänd nöö íïn shööwíïng sêërvíïcêë.</w:t>
+        <w:t>Àm wëéæåthëér tóò ëéntëérëéd nóòrlæånd nóò îïn shóòwîïng sëérvîïcëé.</w:t>
       </w:r>
       <w:r>
         <w:rPr>
@@ -862,7 +862,7 @@
           <w:cs w:val="0"/>
           <w:lang w:val="es-ES" w:eastAsia="zh-TW" w:bidi="ar-SA"/>
         </w:rPr>
-        <w:t>Nòõr réëpéëæãtéëd spéëæãkîíng shy æãppéëtîítéë.</w:t>
+        <w:t>Nóõr rêépêéâàtêéd spêéâàkíîng shy âàppêétíîtêé.</w:t>
       </w:r>
       <w:r>
         <w:rPr>
@@ -936,7 +936,7 @@
           <w:cs w:val="0"/>
           <w:lang w:val="es-ES" w:eastAsia="zh-TW" w:bidi="ar-SA"/>
         </w:rPr>
-        <w:t>Èxcíïtéèd íït häâstíïly äân päâstùûréè íït õöbséèrvéè.</w:t>
+        <w:t>Éxcíítèèd íít hãæstííly ãæn pãæstýùrèè íít òöbsèèrvèè.</w:t>
       </w:r>
       <w:r>
         <w:rPr>
@@ -1010,7 +1010,7 @@
           <w:cs w:val="0"/>
           <w:lang w:val="es-ES" w:eastAsia="zh-TW" w:bidi="ar-SA"/>
         </w:rPr>
-        <w:t>Snýûg háànd hòöw dáàrëë hëërëë tòöòö.</w:t>
+        <w:t>Snûýg háând hööw dáârëé hëérëé töööö.</w:t>
       </w:r>
       <w:bookmarkStart w:id="0" w:name="_GoBack"/>
       <w:bookmarkEnd w:id="0"/>
